--- a/Практика/Синягин Илья/Отчет по практике №2 Синягин 18-В2.docx
+++ b/Практика/Синягин Илья/Отчет по практике №2 Синягин 18-В2.docx
@@ -67,7 +67,7 @@
                       <a:grayscl/>
                       <a:extLst>
                         <a:ext uri="{28A0092B-C50C-407E-A947-70E740481C1C}">
-                          <a14:useLocalDpi xmlns="" xmlns:wpc="http://schemas.microsoft.com/office/word/2010/wordprocessingCanvas" xmlns:mc="http://schemas.openxmlformats.org/markup-compatibility/2006" xmlns:o="urn:schemas-microsoft-com:office:office" xmlns:v="urn:schemas-microsoft-com:vml" xmlns:wp14="http://schemas.microsoft.com/office/word/2010/wordprocessingDrawing" xmlns:w10="urn:schemas-microsoft-com:office:word" xmlns:w="http://schemas.openxmlformats.org/wordprocessingml/2006/main" xmlns:w14="http://schemas.microsoft.com/office/word/2010/wordml" xmlns:wpg="http://schemas.microsoft.com/office/word/2010/wordprocessingGroup" xmlns:wpi="http://schemas.microsoft.com/office/word/2010/wordprocessingInk" xmlns:wps="http://schemas.microsoft.com/office/word/2010/wordprocessingShape" xmlns:a14="http://schemas.microsoft.com/office/drawing/2010/main" val="0"/>
+                          <a14:useLocalDpi xmlns:a14="http://schemas.microsoft.com/office/drawing/2010/main" xmlns:wps="http://schemas.microsoft.com/office/word/2010/wordprocessingShape" xmlns:wpi="http://schemas.microsoft.com/office/word/2010/wordprocessingInk" xmlns:wpg="http://schemas.microsoft.com/office/word/2010/wordprocessingGroup" xmlns:w14="http://schemas.microsoft.com/office/word/2010/wordml" xmlns:w="http://schemas.openxmlformats.org/wordprocessingml/2006/main" xmlns:w10="urn:schemas-microsoft-com:office:word" xmlns:wp14="http://schemas.microsoft.com/office/word/2010/wordprocessingDrawing" xmlns:v="urn:schemas-microsoft-com:vml" xmlns:o="urn:schemas-microsoft-com:office:office" xmlns:mc="http://schemas.openxmlformats.org/markup-compatibility/2006" xmlns:wpc="http://schemas.microsoft.com/office/word/2010/wordprocessingCanvas" xmlns="" val="0"/>
                         </a:ext>
                       </a:extLst>
                     </a:blip>
@@ -808,7 +808,7 @@
                     </a:ln>
                     <a:extLst>
                       <a:ext uri="{53640926-AAD7-44D8-BBD7-CCE9431645EC}">
-                        <a14:shadowObscured xmlns:a14="http://schemas.microsoft.com/office/drawing/2010/main" xmlns:wps="http://schemas.microsoft.com/office/word/2010/wordprocessingShape" xmlns:wpi="http://schemas.microsoft.com/office/word/2010/wordprocessingInk" xmlns:wpg="http://schemas.microsoft.com/office/word/2010/wordprocessingGroup" xmlns:w16se="http://schemas.microsoft.com/office/word/2015/wordml/symex" xmlns:w16="http://schemas.microsoft.com/office/word/2018/wordml" xmlns:w16cid="http://schemas.microsoft.com/office/word/2016/wordml/cid" xmlns:w16cex="http://schemas.microsoft.com/office/word/2018/wordml/cex" xmlns:w15="http://schemas.microsoft.com/office/word/2012/wordml" xmlns:w14="http://schemas.microsoft.com/office/word/2010/wordml" xmlns:w="http://schemas.openxmlformats.org/wordprocessingml/2006/main" xmlns:w10="urn:schemas-microsoft-com:office:word" xmlns:wp14="http://schemas.microsoft.com/office/word/2010/wordprocessingDrawing" xmlns:v="urn:schemas-microsoft-com:vml" xmlns:o="urn:schemas-microsoft-com:office:office" xmlns:am3d="http://schemas.microsoft.com/office/drawing/2017/model3d" xmlns:aink="http://schemas.microsoft.com/office/drawing/2016/ink" xmlns:mc="http://schemas.openxmlformats.org/markup-compatibility/2006" xmlns:cx8="http://schemas.microsoft.com/office/drawing/2016/5/14/chartex" xmlns:cx7="http://schemas.microsoft.com/office/drawing/2016/5/13/chartex" xmlns:cx6="http://schemas.microsoft.com/office/drawing/2016/5/12/chartex" xmlns:cx5="http://schemas.microsoft.com/office/drawing/2016/5/11/chartex" xmlns:cx4="http://schemas.microsoft.com/office/drawing/2016/5/10/chartex" xmlns:cx3="http://schemas.microsoft.com/office/drawing/2016/5/9/chartex" xmlns:cx2="http://schemas.microsoft.com/office/drawing/2015/10/21/chartex" xmlns:cx1="http://schemas.microsoft.com/office/drawing/2015/9/8/chartex" xmlns:cx="http://schemas.microsoft.com/office/drawing/2014/chartex" xmlns:wpc="http://schemas.microsoft.com/office/word/2010/wordprocessingCanvas" xmlns=""/>
+                        <a14:shadowObscured xmlns="" xmlns:wpc="http://schemas.microsoft.com/office/word/2010/wordprocessingCanvas" xmlns:cx="http://schemas.microsoft.com/office/drawing/2014/chartex" xmlns:cx1="http://schemas.microsoft.com/office/drawing/2015/9/8/chartex" xmlns:cx2="http://schemas.microsoft.com/office/drawing/2015/10/21/chartex" xmlns:cx3="http://schemas.microsoft.com/office/drawing/2016/5/9/chartex" xmlns:cx4="http://schemas.microsoft.com/office/drawing/2016/5/10/chartex" xmlns:cx5="http://schemas.microsoft.com/office/drawing/2016/5/11/chartex" xmlns:cx6="http://schemas.microsoft.com/office/drawing/2016/5/12/chartex" xmlns:cx7="http://schemas.microsoft.com/office/drawing/2016/5/13/chartex" xmlns:cx8="http://schemas.microsoft.com/office/drawing/2016/5/14/chartex" xmlns:mc="http://schemas.openxmlformats.org/markup-compatibility/2006" xmlns:aink="http://schemas.microsoft.com/office/drawing/2016/ink" xmlns:am3d="http://schemas.microsoft.com/office/drawing/2017/model3d" xmlns:o="urn:schemas-microsoft-com:office:office" xmlns:v="urn:schemas-microsoft-com:vml" xmlns:wp14="http://schemas.microsoft.com/office/word/2010/wordprocessingDrawing" xmlns:w10="urn:schemas-microsoft-com:office:word" xmlns:w="http://schemas.openxmlformats.org/wordprocessingml/2006/main" xmlns:w14="http://schemas.microsoft.com/office/word/2010/wordml" xmlns:w15="http://schemas.microsoft.com/office/word/2012/wordml" xmlns:w16cex="http://schemas.microsoft.com/office/word/2018/wordml/cex" xmlns:w16cid="http://schemas.microsoft.com/office/word/2016/wordml/cid" xmlns:w16="http://schemas.microsoft.com/office/word/2018/wordml" xmlns:w16se="http://schemas.microsoft.com/office/word/2015/wordml/symex" xmlns:wpg="http://schemas.microsoft.com/office/word/2010/wordprocessingGroup" xmlns:wpi="http://schemas.microsoft.com/office/word/2010/wordprocessingInk" xmlns:wps="http://schemas.microsoft.com/office/word/2010/wordprocessingShape" xmlns:a14="http://schemas.microsoft.com/office/drawing/2010/main"/>
                       </a:ext>
                     </a:extLst>
                   </pic:spPr>
@@ -1021,29 +1021,25 @@
         </w:rPr>
         <w:t>Конечный результат:</w:t>
       </w:r>
-    </w:p>
-    <w:p>
-      <w:pPr>
-        <w:ind w:left="-567"/>
-        <w:rPr>
-          <w:rFonts w:asciiTheme="majorHAnsi" w:eastAsia="Calibri" w:hAnsiTheme="majorHAnsi" w:cs="Times New Roman"/>
-          <w:sz w:val="24"/>
-          <w:szCs w:val="24"/>
-        </w:rPr>
-      </w:pPr>
-      <w:r>
-        <w:rPr>
-          <w:rFonts w:asciiTheme="majorHAnsi" w:eastAsia="Calibri" w:hAnsiTheme="majorHAnsi" w:cs="Times New Roman"/>
+      <w:r>
+        <w:rPr>
+          <w:rFonts w:eastAsia="Calibri" w:cs="Times New Roman"/>
+          <w:szCs w:val="24"/>
+        </w:rPr>
+        <w:br/>
+      </w:r>
+      <w:r>
+        <w:rPr>
+          <w:rFonts w:eastAsia="Calibri" w:cs="Times New Roman"/>
           <w:noProof/>
-          <w:sz w:val="24"/>
           <w:szCs w:val="24"/>
           <w:lang w:eastAsia="ru-RU"/>
         </w:rPr>
         <w:drawing>
           <wp:inline distT="0" distB="0" distL="0" distR="0">
-            <wp:extent cx="1333500" cy="1333500"/>
-            <wp:effectExtent l="19050" t="0" r="0" b="0"/>
-            <wp:docPr id="15" name="Рисунок 15"/>
+            <wp:extent cx="1438910" cy="1359535"/>
+            <wp:effectExtent l="19050" t="0" r="8890" b="0"/>
+            <wp:docPr id="7" name="Рисунок 7"/>
             <wp:cNvGraphicFramePr>
               <a:graphicFrameLocks xmlns:a="http://schemas.openxmlformats.org/drawingml/2006/main" noChangeAspect="1"/>
             </wp:cNvGraphicFramePr>
@@ -1051,7 +1047,7 @@
               <a:graphicData uri="http://schemas.openxmlformats.org/drawingml/2006/picture">
                 <pic:pic xmlns:pic="http://schemas.openxmlformats.org/drawingml/2006/picture">
                   <pic:nvPicPr>
-                    <pic:cNvPr id="0" name="Picture 15"/>
+                    <pic:cNvPr id="0" name="Picture 7"/>
                     <pic:cNvPicPr>
                       <a:picLocks noChangeAspect="1" noChangeArrowheads="1"/>
                     </pic:cNvPicPr>
@@ -1066,7 +1062,7 @@
                   <pic:spPr bwMode="auto">
                     <a:xfrm>
                       <a:off x="0" y="0"/>
-                      <a:ext cx="1333500" cy="1333500"/>
+                      <a:ext cx="1438910" cy="1359535"/>
                     </a:xfrm>
                     <a:prstGeom prst="rect">
                       <a:avLst/>
@@ -1085,6 +1081,16 @@
           </wp:inline>
         </w:drawing>
       </w:r>
+    </w:p>
+    <w:p>
+      <w:pPr>
+        <w:ind w:left="-567"/>
+        <w:rPr>
+          <w:rFonts w:asciiTheme="majorHAnsi" w:eastAsia="Calibri" w:hAnsiTheme="majorHAnsi" w:cs="Times New Roman"/>
+          <w:sz w:val="24"/>
+          <w:szCs w:val="24"/>
+        </w:rPr>
+      </w:pPr>
     </w:p>
     <w:p>
       <w:pPr>
